--- a/forwadings/templets/after_sail/23.EGM_format.docx
+++ b/forwadings/templets/after_sail/23.EGM_format.docx
@@ -2375,7 +2375,7 @@
     </w:p>
     <w:sectPr>
       <w:pgSz w:w="16834" w:h="11909" w:orient="landscape" w:code="9"/>
-      <w:pgMar w:top="1008" w:right="1008" w:bottom="864" w:left="1440" w:header="720" w:footer="720" w:gutter="0"/>
+      <w:pgMar w:top="720" w:right="1008" w:bottom="720" w:left="1440" w:header="720" w:footer="720" w:gutter="0"/>
       <w:cols w:space="720"/>
       <w:docGrid w:linePitch="360"/>
     </w:sectPr>
